--- a/ING/Activities3_CESAE Digital_hmf.docx
+++ b/ING/Activities3_CESAE Digital_hmf.docx
@@ -59,7 +59,7 @@
                         <a:effectLst/>
                         <a:extLst>
                           <a:ext uri="{91240B29-F687-4f45-9708-019B960494DF}">
-                            <a14:hiddenLine xmlns:a14="http://schemas.microsoft.com/office/drawing/2010/main" xmlns:w="http://schemas.openxmlformats.org/wordprocessingml/2006/main" xmlns:w10="urn:schemas-microsoft-com:office:word" xmlns:v="urn:schemas-microsoft-com:vml" xmlns:o="urn:schemas-microsoft-com:office:office" xmlns:mv="urn:schemas-microsoft-com:mac:vml" xmlns:mo="http://schemas.microsoft.com/office/mac/office/2008/main" xmlns="" w="9525" algn="ctr">
+                            <a14:hiddenLine xmlns="" xmlns:mo="http://schemas.microsoft.com/office/mac/office/2008/main" xmlns:mv="urn:schemas-microsoft-com:mac:vml" xmlns:o="urn:schemas-microsoft-com:office:office" xmlns:v="urn:schemas-microsoft-com:vml" xmlns:w10="urn:schemas-microsoft-com:office:word" xmlns:w="http://schemas.openxmlformats.org/wordprocessingml/2006/main" xmlns:a14="http://schemas.microsoft.com/office/drawing/2010/main" w="9525" algn="ctr">
                               <a:solidFill>
                                 <a:srgbClr val="969696"/>
                               </a:solidFill>
@@ -69,7 +69,7 @@
                             </a14:hiddenLine>
                           </a:ext>
                           <a:ext uri="{AF507438-7753-43e0-B8FC-AC1667EBCBE1}">
-                            <a14:hiddenEffects xmlns:a14="http://schemas.microsoft.com/office/drawing/2010/main" xmlns:w="http://schemas.openxmlformats.org/wordprocessingml/2006/main" xmlns:w10="urn:schemas-microsoft-com:office:word" xmlns:v="urn:schemas-microsoft-com:vml" xmlns:o="urn:schemas-microsoft-com:office:office" xmlns:mv="urn:schemas-microsoft-com:mac:vml" xmlns:mo="http://schemas.microsoft.com/office/mac/office/2008/main" xmlns="">
+                            <a14:hiddenEffects xmlns="" xmlns:mo="http://schemas.microsoft.com/office/mac/office/2008/main" xmlns:mv="urn:schemas-microsoft-com:mac:vml" xmlns:o="urn:schemas-microsoft-com:office:office" xmlns:v="urn:schemas-microsoft-com:vml" xmlns:w10="urn:schemas-microsoft-com:office:word" xmlns:w="http://schemas.openxmlformats.org/wordprocessingml/2006/main" xmlns:a14="http://schemas.microsoft.com/office/drawing/2010/main">
                               <a:effectLst>
                                 <a:outerShdw dist="35921" dir="2700000" algn="ctr" rotWithShape="0">
                                   <a:srgbClr val="808080"/>
@@ -159,7 +159,7 @@
               </wp:anchor>
             </w:drawing>
           </mc:Choice>
-          <mc:Fallback xmlns:w16du="http://schemas.microsoft.com/office/word/2023/wordml/word16du">
+          <mc:Fallback>
             <w:pict>
               <v:shapetype w14:anchorId="76F201C4" id="_x0000_t202" coordsize="21600,21600" o:spt="202" path="m,l,21600r21600,l21600,xe">
                 <v:stroke joinstyle="miter"/>
@@ -934,17 +934,7 @@
                 <w:color w:val="002060"/>
                 <w:lang w:val="en-GB"/>
               </w:rPr>
-              <w:t>(17)</w:t>
-            </w:r>
-            <w:r>
-              <w:rPr>
-                <w:rFonts w:ascii="Calibri Light" w:hAnsi="Calibri Light" w:cs="Calibri Light"/>
-                <w:b/>
-                <w:bCs/>
-                <w:color w:val="002060"/>
-                <w:lang w:val="en-GB"/>
-              </w:rPr>
-              <w:t xml:space="preserve"> </w:t>
+              <w:t xml:space="preserve">(17) </w:t>
             </w:r>
             <w:r>
               <w:rPr>
@@ -990,17 +980,7 @@
                 <w:color w:val="002060"/>
                 <w:lang w:val="en-GB"/>
               </w:rPr>
-              <w:t>(16)</w:t>
-            </w:r>
-            <w:r>
-              <w:rPr>
-                <w:rFonts w:ascii="Calibri Light" w:hAnsi="Calibri Light" w:cs="Calibri Light"/>
-                <w:b/>
-                <w:bCs/>
-                <w:color w:val="002060"/>
-                <w:lang w:val="en-GB"/>
-              </w:rPr>
-              <w:t xml:space="preserve"> </w:t>
+              <w:t xml:space="preserve">(16) </w:t>
             </w:r>
             <w:r>
               <w:rPr>
@@ -1036,17 +1016,7 @@
                 <w:color w:val="002060"/>
                 <w:lang w:val="en-GB"/>
               </w:rPr>
-              <w:t xml:space="preserve">(8) </w:t>
-            </w:r>
-            <w:r>
-              <w:rPr>
-                <w:rFonts w:ascii="Calibri Light" w:hAnsi="Calibri Light" w:cs="Calibri Light"/>
-                <w:b/>
-                <w:bCs/>
-                <w:color w:val="002060"/>
-                <w:lang w:val="en-GB"/>
-              </w:rPr>
-              <w:t>(4)</w:t>
+              <w:t>(8) (4)</w:t>
             </w:r>
           </w:p>
         </w:tc>
@@ -1329,47 +1299,7 @@
                 <w:color w:val="002060"/>
                 <w:lang w:val="en-GB"/>
               </w:rPr>
-              <w:t xml:space="preserve">(1) </w:t>
-            </w:r>
-            <w:r>
-              <w:rPr>
-                <w:rFonts w:ascii="Calibri Light" w:hAnsi="Calibri Light" w:cs="Calibri Light"/>
-                <w:b/>
-                <w:bCs/>
-                <w:color w:val="002060"/>
-                <w:lang w:val="en-GB"/>
-              </w:rPr>
-              <w:t>(5)</w:t>
-            </w:r>
-            <w:r>
-              <w:rPr>
-                <w:rFonts w:ascii="Calibri Light" w:hAnsi="Calibri Light" w:cs="Calibri Light"/>
-                <w:b/>
-                <w:bCs/>
-                <w:color w:val="002060"/>
-                <w:lang w:val="en-GB"/>
-              </w:rPr>
-              <w:t xml:space="preserve"> </w:t>
-            </w:r>
-            <w:r>
-              <w:rPr>
-                <w:rFonts w:ascii="Calibri Light" w:hAnsi="Calibri Light" w:cs="Calibri Light"/>
-                <w:b/>
-                <w:bCs/>
-                <w:color w:val="002060"/>
-                <w:lang w:val="en-GB"/>
-              </w:rPr>
-              <w:t>(7)</w:t>
-            </w:r>
-            <w:r>
-              <w:rPr>
-                <w:rFonts w:ascii="Calibri Light" w:hAnsi="Calibri Light" w:cs="Calibri Light"/>
-                <w:b/>
-                <w:bCs/>
-                <w:color w:val="002060"/>
-                <w:lang w:val="en-GB"/>
-              </w:rPr>
-              <w:t xml:space="preserve"> </w:t>
+              <w:t xml:space="preserve">(1) (5) (7) </w:t>
             </w:r>
           </w:p>
         </w:tc>
@@ -1458,17 +1388,7 @@
                 <w:color w:val="002060"/>
                 <w:lang w:val="en-GB"/>
               </w:rPr>
-              <w:t xml:space="preserve">(2) </w:t>
-            </w:r>
-            <w:r>
-              <w:rPr>
-                <w:rFonts w:ascii="Calibri Light" w:hAnsi="Calibri Light" w:cs="Calibri Light"/>
-                <w:b/>
-                <w:bCs/>
-                <w:color w:val="002060"/>
-                <w:lang w:val="en-GB"/>
-              </w:rPr>
-              <w:t>(6)</w:t>
+              <w:t>(2) (6)</w:t>
             </w:r>
           </w:p>
         </w:tc>
@@ -3532,16 +3452,6 @@
         </w:rPr>
         <w:t xml:space="preserve"> into the table.</w:t>
       </w:r>
-    </w:p>
-    <w:p>
-      <w:pPr>
-        <w:rPr>
-          <w:rFonts w:ascii="Calibri Light" w:hAnsi="Calibri Light" w:cs="Calibri Light"/>
-          <w:bCs/>
-          <w:color w:val="002060"/>
-          <w:lang w:val="en-GB"/>
-        </w:rPr>
-      </w:pPr>
     </w:p>
     <w:tbl>
       <w:tblPr>
@@ -3583,6 +3493,25 @@
           <w:tcPr>
             <w:tcW w:w="3260" w:type="dxa"/>
           </w:tcPr>
+          <w:p>
+            <w:pPr>
+              <w:rPr>
+                <w:rFonts w:ascii="Calibri Light" w:hAnsi="Calibri Light" w:cs="Calibri Light"/>
+                <w:bCs/>
+                <w:color w:val="002060"/>
+                <w:lang w:val="en-GB"/>
+              </w:rPr>
+            </w:pPr>
+            <w:r>
+              <w:rPr>
+                <w:rFonts w:ascii="Calibri Light" w:hAnsi="Calibri Light" w:cs="Calibri Light"/>
+                <w:bCs/>
+                <w:color w:val="002060"/>
+                <w:lang w:val="en-GB"/>
+              </w:rPr>
+              <w:t>He is singing.</w:t>
+            </w:r>
+          </w:p>
           <w:p>
             <w:pPr>
               <w:rPr>
@@ -3634,6 +3563,25 @@
                 <w:lang w:val="en-GB"/>
               </w:rPr>
             </w:pPr>
+            <w:r>
+              <w:rPr>
+                <w:rFonts w:ascii="Calibri Light" w:hAnsi="Calibri Light" w:cs="Calibri Light"/>
+                <w:bCs/>
+                <w:color w:val="002060"/>
+                <w:lang w:val="en-GB"/>
+              </w:rPr>
+              <w:t>Jonathan wrote an e-mail.</w:t>
+            </w:r>
+          </w:p>
+          <w:p>
+            <w:pPr>
+              <w:rPr>
+                <w:rFonts w:ascii="Calibri Light" w:hAnsi="Calibri Light" w:cs="Calibri Light"/>
+                <w:bCs/>
+                <w:color w:val="002060"/>
+                <w:lang w:val="en-GB"/>
+              </w:rPr>
+            </w:pPr>
           </w:p>
         </w:tc>
       </w:tr>
@@ -3667,6 +3615,25 @@
           <w:tcPr>
             <w:tcW w:w="3260" w:type="dxa"/>
           </w:tcPr>
+          <w:p>
+            <w:pPr>
+              <w:rPr>
+                <w:rFonts w:ascii="Calibri Light" w:hAnsi="Calibri Light" w:cs="Calibri Light"/>
+                <w:bCs/>
+                <w:color w:val="002060"/>
+                <w:lang w:val="en-GB"/>
+              </w:rPr>
+            </w:pPr>
+            <w:r>
+              <w:rPr>
+                <w:rFonts w:ascii="Calibri Light" w:hAnsi="Calibri Light" w:cs="Calibri Light"/>
+                <w:bCs/>
+                <w:color w:val="002060"/>
+                <w:lang w:val="en-GB"/>
+              </w:rPr>
+              <w:t>Matthias became tired.</w:t>
+            </w:r>
+          </w:p>
           <w:p>
             <w:pPr>
               <w:rPr>
@@ -3718,6 +3685,25 @@
                 <w:lang w:val="en-GB"/>
               </w:rPr>
             </w:pPr>
+            <w:r>
+              <w:rPr>
+                <w:rFonts w:ascii="Calibri Light" w:hAnsi="Calibri Light" w:cs="Calibri Light"/>
+                <w:bCs/>
+                <w:color w:val="002060"/>
+                <w:lang w:val="en-GB"/>
+              </w:rPr>
+              <w:t>Jasper and Renee met in 2007.</w:t>
+            </w:r>
+          </w:p>
+          <w:p>
+            <w:pPr>
+              <w:rPr>
+                <w:rFonts w:ascii="Calibri Light" w:hAnsi="Calibri Light" w:cs="Calibri Light"/>
+                <w:bCs/>
+                <w:color w:val="002060"/>
+                <w:lang w:val="en-GB"/>
+              </w:rPr>
+            </w:pPr>
           </w:p>
         </w:tc>
       </w:tr>
@@ -3760,6 +3746,15 @@
                 <w:lang w:val="en-GB"/>
               </w:rPr>
             </w:pPr>
+            <w:r>
+              <w:rPr>
+                <w:rFonts w:ascii="Calibri Light" w:hAnsi="Calibri Light" w:cs="Calibri Light"/>
+                <w:bCs/>
+                <w:color w:val="002060"/>
+                <w:lang w:val="en-GB"/>
+              </w:rPr>
+              <w:t>Loren met the actress on the airplane.</w:t>
+            </w:r>
           </w:p>
         </w:tc>
       </w:tr>
@@ -3793,6 +3788,25 @@
           <w:tcPr>
             <w:tcW w:w="3260" w:type="dxa"/>
           </w:tcPr>
+          <w:p>
+            <w:pPr>
+              <w:rPr>
+                <w:rFonts w:ascii="Calibri Light" w:hAnsi="Calibri Light" w:cs="Calibri Light"/>
+                <w:bCs/>
+                <w:color w:val="002060"/>
+                <w:lang w:val="en-GB"/>
+              </w:rPr>
+            </w:pPr>
+            <w:r>
+              <w:rPr>
+                <w:rFonts w:ascii="Calibri Light" w:hAnsi="Calibri Light" w:cs="Calibri Light"/>
+                <w:bCs/>
+                <w:color w:val="002060"/>
+                <w:lang w:val="en-GB"/>
+              </w:rPr>
+              <w:t>They considered him a fool.</w:t>
+            </w:r>
+          </w:p>
           <w:p>
             <w:pPr>
               <w:rPr>
@@ -3844,197 +3858,37 @@
                 <w:lang w:val="en-GB"/>
               </w:rPr>
             </w:pPr>
+            <w:r>
+              <w:rPr>
+                <w:rFonts w:ascii="Calibri Light" w:hAnsi="Calibri Light" w:cs="Calibri Light"/>
+                <w:bCs/>
+                <w:color w:val="002060"/>
+                <w:lang w:val="en-GB"/>
+              </w:rPr>
+              <w:t xml:space="preserve">They bought Dan a new car. </w:t>
+            </w:r>
+          </w:p>
+          <w:p>
+            <w:pPr>
+              <w:rPr>
+                <w:rFonts w:ascii="Calibri Light" w:hAnsi="Calibri Light" w:cs="Calibri Light"/>
+                <w:bCs/>
+                <w:color w:val="002060"/>
+                <w:lang w:val="en-GB"/>
+              </w:rPr>
+            </w:pPr>
           </w:p>
         </w:tc>
       </w:tr>
     </w:tbl>
-    <w:p/>
-    <w:p>
-      <w:pPr>
-        <w:rPr>
-          <w:rFonts w:ascii="Calibri Light" w:hAnsi="Calibri Light" w:cs="Calibri Light"/>
-          <w:bCs/>
-          <w:color w:val="002060"/>
-          <w:lang w:val="en-GB"/>
-        </w:rPr>
-      </w:pPr>
-    </w:p>
-    <w:p>
-      <w:pPr>
-        <w:pStyle w:val="PargrafodaLista"/>
-        <w:numPr>
-          <w:ilvl w:val="0"/>
-          <w:numId w:val="8"/>
-        </w:numPr>
-        <w:rPr>
-          <w:rFonts w:ascii="Calibri Light" w:hAnsi="Calibri Light" w:cs="Calibri Light"/>
-          <w:bCs/>
-          <w:color w:val="002060"/>
-          <w:lang w:val="en-GB"/>
-        </w:rPr>
-      </w:pPr>
-      <w:r>
-        <w:rPr>
-          <w:rFonts w:ascii="Calibri Light" w:hAnsi="Calibri Light" w:cs="Calibri Light"/>
-          <w:bCs/>
-          <w:color w:val="002060"/>
-          <w:lang w:val="en-GB"/>
-        </w:rPr>
-        <w:t>He is singing.</w:t>
-      </w:r>
-    </w:p>
-    <w:p>
-      <w:pPr>
-        <w:pStyle w:val="PargrafodaLista"/>
-        <w:numPr>
-          <w:ilvl w:val="0"/>
-          <w:numId w:val="8"/>
-        </w:numPr>
-        <w:rPr>
-          <w:rFonts w:ascii="Calibri Light" w:hAnsi="Calibri Light" w:cs="Calibri Light"/>
-          <w:bCs/>
-          <w:color w:val="002060"/>
-          <w:lang w:val="en-GB"/>
-        </w:rPr>
-      </w:pPr>
-      <w:r>
-        <w:rPr>
-          <w:rFonts w:ascii="Calibri Light" w:hAnsi="Calibri Light" w:cs="Calibri Light"/>
-          <w:bCs/>
-          <w:color w:val="002060"/>
-          <w:lang w:val="en-GB"/>
-        </w:rPr>
-        <w:t>Jasper and Renee met in 2007.</w:t>
-      </w:r>
-    </w:p>
-    <w:p>
-      <w:pPr>
-        <w:pStyle w:val="PargrafodaLista"/>
-        <w:numPr>
-          <w:ilvl w:val="0"/>
-          <w:numId w:val="8"/>
-        </w:numPr>
-        <w:rPr>
-          <w:rFonts w:ascii="Calibri Light" w:hAnsi="Calibri Light" w:cs="Calibri Light"/>
-          <w:bCs/>
-          <w:color w:val="002060"/>
-          <w:lang w:val="en-GB"/>
-        </w:rPr>
-      </w:pPr>
-      <w:r>
-        <w:rPr>
-          <w:rFonts w:ascii="Calibri Light" w:hAnsi="Calibri Light" w:cs="Calibri Light"/>
-          <w:bCs/>
-          <w:color w:val="002060"/>
-          <w:lang w:val="en-GB"/>
-        </w:rPr>
-        <w:t>They considered him a fool.</w:t>
-      </w:r>
-    </w:p>
-    <w:p>
-      <w:pPr>
-        <w:pStyle w:val="PargrafodaLista"/>
-        <w:numPr>
-          <w:ilvl w:val="0"/>
-          <w:numId w:val="8"/>
-        </w:numPr>
-        <w:rPr>
-          <w:rFonts w:ascii="Calibri Light" w:hAnsi="Calibri Light" w:cs="Calibri Light"/>
-          <w:bCs/>
-          <w:color w:val="002060"/>
-          <w:lang w:val="en-GB"/>
-        </w:rPr>
-      </w:pPr>
-      <w:r>
-        <w:rPr>
-          <w:rFonts w:ascii="Calibri Light" w:hAnsi="Calibri Light" w:cs="Calibri Light"/>
-          <w:bCs/>
-          <w:color w:val="002060"/>
-          <w:lang w:val="en-GB"/>
-        </w:rPr>
-        <w:t>Jonathan wrote an e-mail.</w:t>
-      </w:r>
-    </w:p>
-    <w:p>
-      <w:pPr>
-        <w:pStyle w:val="PargrafodaLista"/>
-        <w:numPr>
-          <w:ilvl w:val="0"/>
-          <w:numId w:val="8"/>
-        </w:numPr>
-        <w:rPr>
-          <w:rFonts w:ascii="Calibri Light" w:hAnsi="Calibri Light" w:cs="Calibri Light"/>
-          <w:bCs/>
-          <w:color w:val="002060"/>
-          <w:lang w:val="en-GB"/>
-        </w:rPr>
-      </w:pPr>
-      <w:r>
-        <w:rPr>
-          <w:rFonts w:ascii="Calibri Light" w:hAnsi="Calibri Light" w:cs="Calibri Light"/>
-          <w:bCs/>
-          <w:color w:val="002060"/>
-          <w:lang w:val="en-GB"/>
-        </w:rPr>
-        <w:lastRenderedPageBreak/>
-        <w:t>Matthias became tired.</w:t>
-      </w:r>
-    </w:p>
-    <w:p>
-      <w:pPr>
-        <w:pStyle w:val="PargrafodaLista"/>
-        <w:numPr>
-          <w:ilvl w:val="0"/>
-          <w:numId w:val="8"/>
-        </w:numPr>
-        <w:rPr>
-          <w:rFonts w:ascii="Calibri Light" w:hAnsi="Calibri Light" w:cs="Calibri Light"/>
-          <w:bCs/>
-          <w:color w:val="002060"/>
-          <w:lang w:val="en-GB"/>
-        </w:rPr>
-      </w:pPr>
-      <w:r>
-        <w:rPr>
-          <w:rFonts w:ascii="Calibri Light" w:hAnsi="Calibri Light" w:cs="Calibri Light"/>
-          <w:bCs/>
-          <w:color w:val="002060"/>
-          <w:lang w:val="en-GB"/>
-        </w:rPr>
-        <w:t>Loren met the actress on the airplane.</w:t>
-      </w:r>
-    </w:p>
-    <w:p>
-      <w:pPr>
-        <w:pStyle w:val="PargrafodaLista"/>
-        <w:numPr>
-          <w:ilvl w:val="0"/>
-          <w:numId w:val="8"/>
-        </w:numPr>
-        <w:rPr>
-          <w:rFonts w:ascii="Calibri Light" w:hAnsi="Calibri Light" w:cs="Calibri Light"/>
-          <w:bCs/>
-          <w:color w:val="002060"/>
-          <w:lang w:val="en-GB"/>
-        </w:rPr>
-      </w:pPr>
-      <w:r>
-        <w:rPr>
-          <w:rFonts w:ascii="Calibri Light" w:hAnsi="Calibri Light" w:cs="Calibri Light"/>
-          <w:bCs/>
-          <w:color w:val="002060"/>
-          <w:lang w:val="en-GB"/>
-        </w:rPr>
-        <w:t>They bought Dan a new car.</w:t>
-      </w:r>
-    </w:p>
-    <w:p>
-      <w:pPr>
-        <w:rPr>
-          <w:rFonts w:ascii="Calibri Light" w:hAnsi="Calibri Light" w:cs="Calibri Light"/>
-          <w:bCs/>
-          <w:color w:val="002060"/>
-          <w:lang w:val="en-GB"/>
+    <w:p>
+      <w:pPr>
+        <w:rPr>
+          <w:rFonts w:ascii="Calibri Light" w:hAnsi="Calibri Light" w:cs="Calibri Light"/>
+          <w:b/>
+          <w:bCs/>
+          <w:color w:val="002060"/>
+          <w:lang w:val="en-US"/>
         </w:rPr>
       </w:pPr>
     </w:p>
@@ -4145,7 +3999,43 @@
           <w:color w:val="002060"/>
           <w:lang w:val="en-GB"/>
         </w:rPr>
-        <w:t xml:space="preserve">John called to cancel his appointment </w:t>
+        <w:t xml:space="preserve">John </w:t>
+      </w:r>
+      <w:r>
+        <w:rPr>
+          <w:rFonts w:ascii="Calibri Light" w:hAnsi="Calibri Light" w:cs="Calibri Light"/>
+          <w:bCs/>
+          <w:color w:val="002060"/>
+          <w:lang w:val="en-GB"/>
+        </w:rPr>
+        <w:t xml:space="preserve">/ </w:t>
+      </w:r>
+      <w:r>
+        <w:rPr>
+          <w:rFonts w:ascii="Calibri Light" w:hAnsi="Calibri Light" w:cs="Calibri Light"/>
+          <w:bCs/>
+          <w:color w:val="002060"/>
+          <w:lang w:val="en-GB"/>
+        </w:rPr>
+        <w:t xml:space="preserve">called </w:t>
+      </w:r>
+      <w:r>
+        <w:rPr>
+          <w:rFonts w:ascii="Calibri Light" w:hAnsi="Calibri Light" w:cs="Calibri Light"/>
+          <w:bCs/>
+          <w:color w:val="002060"/>
+          <w:lang w:val="en-GB"/>
+        </w:rPr>
+        <w:t xml:space="preserve">/ earlier / </w:t>
+      </w:r>
+      <w:r>
+        <w:rPr>
+          <w:rFonts w:ascii="Calibri Light" w:hAnsi="Calibri Light" w:cs="Calibri Light"/>
+          <w:bCs/>
+          <w:color w:val="002060"/>
+          <w:lang w:val="en-GB"/>
+        </w:rPr>
+        <w:t xml:space="preserve">to cancel his </w:t>
       </w:r>
       <w:proofErr w:type="gramStart"/>
       <w:r>
@@ -4155,18 +4045,18 @@
           <w:color w:val="002060"/>
           <w:lang w:val="en-GB"/>
         </w:rPr>
-        <w:t>earlier</w:t>
+        <w:t>appointment </w:t>
+      </w:r>
+      <w:r>
+        <w:rPr>
+          <w:rFonts w:ascii="Calibri Light" w:hAnsi="Calibri Light" w:cs="Calibri Light"/>
+          <w:bCs/>
+          <w:color w:val="002060"/>
+          <w:lang w:val="en-GB"/>
+        </w:rPr>
+        <w:t>.</w:t>
       </w:r>
       <w:proofErr w:type="gramEnd"/>
-      <w:r>
-        <w:rPr>
-          <w:rFonts w:ascii="Calibri Light" w:hAnsi="Calibri Light" w:cs="Calibri Light"/>
-          <w:bCs/>
-          <w:color w:val="002060"/>
-          <w:lang w:val="en-GB"/>
-        </w:rPr>
-        <w:t> </w:t>
-      </w:r>
     </w:p>
     <w:p>
       <w:pPr>
@@ -4188,27 +4078,124 @@
           <w:color w:val="002060"/>
           <w:lang w:val="en-GB"/>
         </w:rPr>
-        <w:t xml:space="preserve">John ate this morning breakfast because he was late on the </w:t>
-      </w:r>
-      <w:proofErr w:type="gramStart"/>
-      <w:r>
-        <w:rPr>
-          <w:rFonts w:ascii="Calibri Light" w:hAnsi="Calibri Light" w:cs="Calibri Light"/>
-          <w:bCs/>
-          <w:color w:val="002060"/>
-          <w:lang w:val="en-GB"/>
-        </w:rPr>
-        <w:t>train</w:t>
-      </w:r>
-      <w:proofErr w:type="gramEnd"/>
-      <w:r>
-        <w:rPr>
-          <w:rFonts w:ascii="Calibri Light" w:hAnsi="Calibri Light" w:cs="Calibri Light"/>
-          <w:bCs/>
-          <w:color w:val="002060"/>
-          <w:lang w:val="en-GB"/>
-        </w:rPr>
-        <w:t> </w:t>
+        <w:t xml:space="preserve">John </w:t>
+      </w:r>
+      <w:r>
+        <w:rPr>
+          <w:rFonts w:ascii="Calibri Light" w:hAnsi="Calibri Light" w:cs="Calibri Light"/>
+          <w:bCs/>
+          <w:color w:val="002060"/>
+          <w:lang w:val="en-GB"/>
+        </w:rPr>
+        <w:t xml:space="preserve">/ </w:t>
+      </w:r>
+      <w:r>
+        <w:rPr>
+          <w:rFonts w:ascii="Calibri Light" w:hAnsi="Calibri Light" w:cs="Calibri Light"/>
+          <w:bCs/>
+          <w:color w:val="002060"/>
+          <w:lang w:val="en-GB"/>
+        </w:rPr>
+        <w:t>ate</w:t>
+      </w:r>
+      <w:r>
+        <w:rPr>
+          <w:rFonts w:ascii="Calibri Light" w:hAnsi="Calibri Light" w:cs="Calibri Light"/>
+          <w:bCs/>
+          <w:color w:val="002060"/>
+          <w:lang w:val="en-GB"/>
+        </w:rPr>
+        <w:t xml:space="preserve"> </w:t>
+      </w:r>
+      <w:r>
+        <w:rPr>
+          <w:rFonts w:ascii="Calibri Light" w:hAnsi="Calibri Light" w:cs="Calibri Light"/>
+          <w:bCs/>
+          <w:color w:val="002060"/>
+          <w:lang w:val="en-GB"/>
+        </w:rPr>
+        <w:t>breakfast</w:t>
+      </w:r>
+      <w:r>
+        <w:rPr>
+          <w:rFonts w:ascii="Calibri Light" w:hAnsi="Calibri Light" w:cs="Calibri Light"/>
+          <w:bCs/>
+          <w:color w:val="002060"/>
+          <w:lang w:val="en-GB"/>
+        </w:rPr>
+        <w:t xml:space="preserve"> </w:t>
+      </w:r>
+      <w:r>
+        <w:rPr>
+          <w:rFonts w:ascii="Calibri Light" w:hAnsi="Calibri Light" w:cs="Calibri Light"/>
+          <w:bCs/>
+          <w:color w:val="002060"/>
+          <w:lang w:val="en-GB"/>
+        </w:rPr>
+        <w:t xml:space="preserve">/ </w:t>
+      </w:r>
+      <w:r>
+        <w:rPr>
+          <w:rFonts w:ascii="Calibri Light" w:hAnsi="Calibri Light" w:cs="Calibri Light"/>
+          <w:bCs/>
+          <w:color w:val="002060"/>
+          <w:lang w:val="en-GB"/>
+        </w:rPr>
+        <w:t>on the train </w:t>
+      </w:r>
+      <w:r>
+        <w:rPr>
+          <w:rFonts w:ascii="Calibri Light" w:hAnsi="Calibri Light" w:cs="Calibri Light"/>
+          <w:bCs/>
+          <w:color w:val="002060"/>
+          <w:lang w:val="en-GB"/>
+        </w:rPr>
+        <w:t>/</w:t>
+      </w:r>
+      <w:r>
+        <w:rPr>
+          <w:rFonts w:ascii="Calibri Light" w:hAnsi="Calibri Light" w:cs="Calibri Light"/>
+          <w:bCs/>
+          <w:color w:val="002060"/>
+          <w:lang w:val="en-GB"/>
+        </w:rPr>
+        <w:t xml:space="preserve"> </w:t>
+      </w:r>
+      <w:r>
+        <w:rPr>
+          <w:rFonts w:ascii="Calibri Light" w:hAnsi="Calibri Light" w:cs="Calibri Light"/>
+          <w:bCs/>
+          <w:color w:val="002060"/>
+          <w:lang w:val="en-GB"/>
+        </w:rPr>
+        <w:t xml:space="preserve">this morning </w:t>
+      </w:r>
+      <w:r>
+        <w:rPr>
+          <w:rFonts w:ascii="Calibri Light" w:hAnsi="Calibri Light" w:cs="Calibri Light"/>
+          <w:bCs/>
+          <w:color w:val="002060"/>
+          <w:lang w:val="en-GB"/>
+        </w:rPr>
+        <w:t xml:space="preserve">/ </w:t>
+      </w:r>
+      <w:r>
+        <w:rPr>
+          <w:rFonts w:ascii="Calibri Light" w:hAnsi="Calibri Light" w:cs="Calibri Light"/>
+          <w:bCs/>
+          <w:color w:val="002060"/>
+          <w:lang w:val="en-GB"/>
+        </w:rPr>
+        <w:t>because he was late</w:t>
+      </w:r>
+      <w:r>
+        <w:rPr>
+          <w:rFonts w:ascii="Calibri Light" w:hAnsi="Calibri Light" w:cs="Calibri Light"/>
+          <w:bCs/>
+          <w:color w:val="002060"/>
+          <w:lang w:val="en-GB"/>
+        </w:rPr>
+        <w:t>.</w:t>
       </w:r>
     </w:p>
     <w:p>
@@ -4231,27 +4218,79 @@
           <w:color w:val="002060"/>
           <w:lang w:val="en-GB"/>
         </w:rPr>
-        <w:t xml:space="preserve">the bus returned to drop off the passengers to the </w:t>
-      </w:r>
-      <w:proofErr w:type="gramStart"/>
-      <w:r>
-        <w:rPr>
-          <w:rFonts w:ascii="Calibri Light" w:hAnsi="Calibri Light" w:cs="Calibri Light"/>
-          <w:bCs/>
-          <w:color w:val="002060"/>
-          <w:lang w:val="en-GB"/>
-        </w:rPr>
-        <w:t>station</w:t>
-      </w:r>
-      <w:proofErr w:type="gramEnd"/>
-      <w:r>
-        <w:rPr>
-          <w:rFonts w:ascii="Calibri Light" w:hAnsi="Calibri Light" w:cs="Calibri Light"/>
-          <w:bCs/>
-          <w:color w:val="002060"/>
-          <w:lang w:val="en-GB"/>
-        </w:rPr>
-        <w:t>  </w:t>
+        <w:t xml:space="preserve">the bus </w:t>
+      </w:r>
+      <w:r>
+        <w:rPr>
+          <w:rFonts w:ascii="Calibri Light" w:hAnsi="Calibri Light" w:cs="Calibri Light"/>
+          <w:bCs/>
+          <w:color w:val="002060"/>
+          <w:lang w:val="en-GB"/>
+        </w:rPr>
+        <w:t xml:space="preserve">/ </w:t>
+      </w:r>
+      <w:r>
+        <w:rPr>
+          <w:rFonts w:ascii="Calibri Light" w:hAnsi="Calibri Light" w:cs="Calibri Light"/>
+          <w:bCs/>
+          <w:color w:val="002060"/>
+          <w:lang w:val="en-GB"/>
+        </w:rPr>
+        <w:t xml:space="preserve">returned </w:t>
+      </w:r>
+      <w:r>
+        <w:rPr>
+          <w:rFonts w:ascii="Calibri Light" w:hAnsi="Calibri Light" w:cs="Calibri Light"/>
+          <w:bCs/>
+          <w:color w:val="002060"/>
+          <w:lang w:val="en-GB"/>
+        </w:rPr>
+        <w:t xml:space="preserve">/ </w:t>
+      </w:r>
+      <w:r>
+        <w:rPr>
+          <w:rFonts w:ascii="Calibri Light" w:hAnsi="Calibri Light" w:cs="Calibri Light"/>
+          <w:bCs/>
+          <w:color w:val="002060"/>
+          <w:lang w:val="en-GB"/>
+        </w:rPr>
+        <w:t>to the station</w:t>
+      </w:r>
+      <w:r>
+        <w:rPr>
+          <w:rFonts w:ascii="Calibri Light" w:hAnsi="Calibri Light" w:cs="Calibri Light"/>
+          <w:bCs/>
+          <w:color w:val="002060"/>
+          <w:lang w:val="en-GB"/>
+        </w:rPr>
+        <w:t xml:space="preserve"> /</w:t>
+      </w:r>
+      <w:r>
+        <w:rPr>
+          <w:rFonts w:ascii="Calibri Light" w:hAnsi="Calibri Light" w:cs="Calibri Light"/>
+          <w:bCs/>
+          <w:color w:val="002060"/>
+          <w:lang w:val="en-GB"/>
+        </w:rPr>
+        <w:t xml:space="preserve"> </w:t>
+      </w:r>
+      <w:r>
+        <w:rPr>
+          <w:rFonts w:ascii="Calibri Light" w:hAnsi="Calibri Light" w:cs="Calibri Light"/>
+          <w:bCs/>
+          <w:color w:val="002060"/>
+          <w:lang w:val="en-GB"/>
+        </w:rPr>
+        <w:t>to drop off the passengers</w:t>
+      </w:r>
+      <w:r>
+        <w:rPr>
+          <w:rFonts w:ascii="Calibri Light" w:hAnsi="Calibri Light" w:cs="Calibri Light"/>
+          <w:bCs/>
+          <w:color w:val="002060"/>
+          <w:lang w:val="en-GB"/>
+        </w:rPr>
+        <w:t>.</w:t>
       </w:r>
     </w:p>
     <w:p>
@@ -4274,7 +4313,61 @@
           <w:color w:val="002060"/>
           <w:lang w:val="en-GB"/>
         </w:rPr>
-        <w:t>the bus hit with great force the tree  </w:t>
+        <w:t xml:space="preserve">the bus </w:t>
+      </w:r>
+      <w:r>
+        <w:rPr>
+          <w:rFonts w:ascii="Calibri Light" w:hAnsi="Calibri Light" w:cs="Calibri Light"/>
+          <w:bCs/>
+          <w:color w:val="002060"/>
+          <w:lang w:val="en-GB"/>
+        </w:rPr>
+        <w:t xml:space="preserve">/ </w:t>
+      </w:r>
+      <w:r>
+        <w:rPr>
+          <w:rFonts w:ascii="Calibri Light" w:hAnsi="Calibri Light" w:cs="Calibri Light"/>
+          <w:bCs/>
+          <w:color w:val="002060"/>
+          <w:lang w:val="en-GB"/>
+        </w:rPr>
+        <w:t xml:space="preserve">hit </w:t>
+      </w:r>
+      <w:r>
+        <w:rPr>
+          <w:rFonts w:ascii="Calibri Light" w:hAnsi="Calibri Light" w:cs="Calibri Light"/>
+          <w:bCs/>
+          <w:color w:val="002060"/>
+          <w:lang w:val="en-GB"/>
+        </w:rPr>
+        <w:t>the tree </w:t>
+      </w:r>
+      <w:r>
+        <w:rPr>
+          <w:rFonts w:ascii="Calibri Light" w:hAnsi="Calibri Light" w:cs="Calibri Light"/>
+          <w:bCs/>
+          <w:color w:val="002060"/>
+          <w:lang w:val="en-GB"/>
+        </w:rPr>
+        <w:t>with great force</w:t>
+      </w:r>
+      <w:r>
+        <w:rPr>
+          <w:rFonts w:ascii="Calibri Light" w:hAnsi="Calibri Light" w:cs="Calibri Light"/>
+          <w:bCs/>
+          <w:color w:val="002060"/>
+          <w:lang w:val="en-GB"/>
+        </w:rPr>
+        <w:t>.</w:t>
+      </w:r>
+      <w:r>
+        <w:rPr>
+          <w:rFonts w:ascii="Calibri Light" w:hAnsi="Calibri Light" w:cs="Calibri Light"/>
+          <w:bCs/>
+          <w:color w:val="002060"/>
+          <w:lang w:val="en-GB"/>
+        </w:rPr>
+        <w:t xml:space="preserve"> </w:t>
       </w:r>
     </w:p>
     <w:p>
@@ -4297,7 +4390,43 @@
           <w:color w:val="002060"/>
           <w:lang w:val="en-GB"/>
         </w:rPr>
-        <w:t>the conference started on Tuesday last week at 10:00 a.m.  </w:t>
+        <w:t xml:space="preserve">the conference </w:t>
+      </w:r>
+      <w:r>
+        <w:rPr>
+          <w:rFonts w:ascii="Calibri Light" w:hAnsi="Calibri Light" w:cs="Calibri Light"/>
+          <w:bCs/>
+          <w:color w:val="002060"/>
+          <w:lang w:val="en-GB"/>
+        </w:rPr>
+        <w:t xml:space="preserve">/ </w:t>
+      </w:r>
+      <w:r>
+        <w:rPr>
+          <w:rFonts w:ascii="Calibri Light" w:hAnsi="Calibri Light" w:cs="Calibri Light"/>
+          <w:bCs/>
+          <w:color w:val="002060"/>
+          <w:lang w:val="en-GB"/>
+        </w:rPr>
+        <w:t>started</w:t>
+      </w:r>
+      <w:r>
+        <w:rPr>
+          <w:rFonts w:ascii="Calibri Light" w:hAnsi="Calibri Light" w:cs="Calibri Light"/>
+          <w:bCs/>
+          <w:color w:val="002060"/>
+          <w:lang w:val="en-GB"/>
+        </w:rPr>
+        <w:t xml:space="preserve"> /</w:t>
+      </w:r>
+      <w:r>
+        <w:rPr>
+          <w:rFonts w:ascii="Calibri Light" w:hAnsi="Calibri Light" w:cs="Calibri Light"/>
+          <w:bCs/>
+          <w:color w:val="002060"/>
+          <w:lang w:val="en-GB"/>
+        </w:rPr>
+        <w:t xml:space="preserve"> on Tuesday last week at 10:00 a.m.  </w:t>
       </w:r>
     </w:p>
     <w:p>
@@ -4320,7 +4449,79 @@
           <w:color w:val="002060"/>
           <w:lang w:val="en-GB"/>
         </w:rPr>
-        <w:t>they live in India in a big city in a flat  </w:t>
+        <w:t>they</w:t>
+      </w:r>
+      <w:r>
+        <w:rPr>
+          <w:rFonts w:ascii="Calibri Light" w:hAnsi="Calibri Light" w:cs="Calibri Light"/>
+          <w:bCs/>
+          <w:color w:val="002060"/>
+          <w:lang w:val="en-GB"/>
+        </w:rPr>
+        <w:t xml:space="preserve"> /</w:t>
+      </w:r>
+      <w:r>
+        <w:rPr>
+          <w:rFonts w:ascii="Calibri Light" w:hAnsi="Calibri Light" w:cs="Calibri Light"/>
+          <w:bCs/>
+          <w:color w:val="002060"/>
+          <w:lang w:val="en-GB"/>
+        </w:rPr>
+        <w:t xml:space="preserve"> live</w:t>
+      </w:r>
+      <w:r>
+        <w:rPr>
+          <w:rFonts w:ascii="Calibri Light" w:hAnsi="Calibri Light" w:cs="Calibri Light"/>
+          <w:bCs/>
+          <w:color w:val="002060"/>
+          <w:lang w:val="en-GB"/>
+        </w:rPr>
+        <w:t xml:space="preserve"> /</w:t>
+      </w:r>
+      <w:r>
+        <w:rPr>
+          <w:rFonts w:ascii="Calibri Light" w:hAnsi="Calibri Light" w:cs="Calibri Light"/>
+          <w:bCs/>
+          <w:color w:val="002060"/>
+          <w:lang w:val="en-GB"/>
+        </w:rPr>
+        <w:t xml:space="preserve"> </w:t>
+      </w:r>
+      <w:r>
+        <w:rPr>
+          <w:rFonts w:ascii="Calibri Light" w:hAnsi="Calibri Light" w:cs="Calibri Light"/>
+          <w:bCs/>
+          <w:color w:val="002060"/>
+          <w:lang w:val="en-GB"/>
+        </w:rPr>
+        <w:t>in a flat</w:t>
+      </w:r>
+      <w:r>
+        <w:rPr>
+          <w:rFonts w:ascii="Calibri Light" w:hAnsi="Calibri Light" w:cs="Calibri Light"/>
+          <w:bCs/>
+          <w:color w:val="002060"/>
+          <w:lang w:val="en-GB"/>
+        </w:rPr>
+        <w:t xml:space="preserve"> </w:t>
+      </w:r>
+      <w:r>
+        <w:rPr>
+          <w:rFonts w:ascii="Calibri Light" w:hAnsi="Calibri Light" w:cs="Calibri Light"/>
+          <w:bCs/>
+          <w:color w:val="002060"/>
+          <w:lang w:val="en-GB"/>
+        </w:rPr>
+        <w:t xml:space="preserve">in a big city </w:t>
+      </w:r>
+      <w:r>
+        <w:rPr>
+          <w:rFonts w:ascii="Calibri Light" w:hAnsi="Calibri Light" w:cs="Calibri Light"/>
+          <w:bCs/>
+          <w:color w:val="002060"/>
+          <w:lang w:val="en-GB"/>
+        </w:rPr>
+        <w:t xml:space="preserve">in India </w:t>
       </w:r>
     </w:p>
     <w:p>
@@ -4343,9 +4544,8 @@
           <w:color w:val="002060"/>
           <w:lang w:val="en-US"/>
         </w:rPr>
-        <w:t xml:space="preserve">we two years ago bought this </w:t>
-      </w:r>
-      <w:proofErr w:type="gramStart"/>
+        <w:t xml:space="preserve">we </w:t>
+      </w:r>
       <w:r>
         <w:rPr>
           <w:rFonts w:ascii="Calibri Light" w:hAnsi="Calibri Light" w:cs="Calibri Light"/>
@@ -4353,9 +4553,8 @@
           <w:color w:val="002060"/>
           <w:lang w:val="en-US"/>
         </w:rPr>
-        <w:t>car</w:t>
-      </w:r>
-      <w:proofErr w:type="gramEnd"/>
+        <w:t xml:space="preserve">/ </w:t>
+      </w:r>
       <w:r>
         <w:rPr>
           <w:rFonts w:ascii="Calibri Light" w:hAnsi="Calibri Light" w:cs="Calibri Light"/>
@@ -4363,16 +4562,43 @@
           <w:color w:val="002060"/>
           <w:lang w:val="en-US"/>
         </w:rPr>
-        <w:t> </w:t>
-      </w:r>
-      <w:r>
-        <w:rPr>
-          <w:rFonts w:ascii="Calibri Light" w:hAnsi="Calibri Light" w:cs="Calibri Light"/>
-          <w:bCs/>
-          <w:color w:val="002060"/>
-          <w:lang w:val="en-GB"/>
-        </w:rPr>
-        <w:t> </w:t>
+        <w:t>bought this car </w:t>
+      </w:r>
+      <w:r>
+        <w:rPr>
+          <w:rFonts w:ascii="Calibri Light" w:hAnsi="Calibri Light" w:cs="Calibri Light"/>
+          <w:bCs/>
+          <w:color w:val="002060"/>
+          <w:lang w:val="en-GB"/>
+        </w:rPr>
+        <w:t xml:space="preserve">/ </w:t>
+      </w:r>
+      <w:r>
+        <w:rPr>
+          <w:rFonts w:ascii="Calibri Light" w:hAnsi="Calibri Light" w:cs="Calibri Light"/>
+          <w:bCs/>
+          <w:color w:val="002060"/>
+          <w:lang w:val="en-US"/>
+        </w:rPr>
+        <w:t>two years ago</w:t>
+      </w:r>
+      <w:r>
+        <w:rPr>
+          <w:rFonts w:ascii="Calibri Light" w:hAnsi="Calibri Light" w:cs="Calibri Light"/>
+          <w:bCs/>
+          <w:color w:val="002060"/>
+          <w:lang w:val="en-US"/>
+        </w:rPr>
+        <w:t>.</w:t>
+      </w:r>
+      <w:r>
+        <w:rPr>
+          <w:rFonts w:ascii="Calibri Light" w:hAnsi="Calibri Light" w:cs="Calibri Light"/>
+          <w:bCs/>
+          <w:color w:val="002060"/>
+          <w:lang w:val="en-US"/>
+        </w:rPr>
+        <w:t xml:space="preserve"> </w:t>
       </w:r>
     </w:p>
     <w:p>
@@ -4395,27 +4621,88 @@
           <w:color w:val="002060"/>
           <w:lang w:val="en-GB"/>
         </w:rPr>
-        <w:t xml:space="preserve">Sam ate slowly his </w:t>
-      </w:r>
-      <w:proofErr w:type="gramStart"/>
-      <w:r>
-        <w:rPr>
-          <w:rFonts w:ascii="Calibri Light" w:hAnsi="Calibri Light" w:cs="Calibri Light"/>
-          <w:bCs/>
-          <w:color w:val="002060"/>
-          <w:lang w:val="en-GB"/>
-        </w:rPr>
-        <w:t>meal</w:t>
-      </w:r>
-      <w:proofErr w:type="gramEnd"/>
-      <w:r>
-        <w:rPr>
-          <w:rFonts w:ascii="Calibri Light" w:hAnsi="Calibri Light" w:cs="Calibri Light"/>
-          <w:bCs/>
-          <w:color w:val="002060"/>
-          <w:lang w:val="en-GB"/>
-        </w:rPr>
-        <w:t> </w:t>
+        <w:t>Sam</w:t>
+      </w:r>
+      <w:r>
+        <w:rPr>
+          <w:rFonts w:ascii="Calibri Light" w:hAnsi="Calibri Light" w:cs="Calibri Light"/>
+          <w:bCs/>
+          <w:color w:val="002060"/>
+          <w:lang w:val="en-GB"/>
+        </w:rPr>
+        <w:t xml:space="preserve"> /</w:t>
+      </w:r>
+      <w:r>
+        <w:rPr>
+          <w:rFonts w:ascii="Calibri Light" w:hAnsi="Calibri Light" w:cs="Calibri Light"/>
+          <w:bCs/>
+          <w:color w:val="002060"/>
+          <w:lang w:val="en-GB"/>
+        </w:rPr>
+        <w:t xml:space="preserve"> ate</w:t>
+      </w:r>
+      <w:r>
+        <w:rPr>
+          <w:rFonts w:ascii="Calibri Light" w:hAnsi="Calibri Light" w:cs="Calibri Light"/>
+          <w:bCs/>
+          <w:color w:val="002060"/>
+          <w:lang w:val="en-GB"/>
+        </w:rPr>
+        <w:t xml:space="preserve"> </w:t>
+      </w:r>
+      <w:r>
+        <w:rPr>
+          <w:rFonts w:ascii="Calibri Light" w:hAnsi="Calibri Light" w:cs="Calibri Light"/>
+          <w:bCs/>
+          <w:color w:val="002060"/>
+          <w:lang w:val="en-GB"/>
+        </w:rPr>
+        <w:t>his meal</w:t>
+      </w:r>
+      <w:r>
+        <w:rPr>
+          <w:rFonts w:ascii="Calibri Light" w:hAnsi="Calibri Light" w:cs="Calibri Light"/>
+          <w:bCs/>
+          <w:color w:val="002060"/>
+          <w:lang w:val="en-GB"/>
+        </w:rPr>
+        <w:t xml:space="preserve"> </w:t>
+      </w:r>
+      <w:r>
+        <w:rPr>
+          <w:rFonts w:ascii="Calibri Light" w:hAnsi="Calibri Light" w:cs="Calibri Light"/>
+          <w:bCs/>
+          <w:color w:val="002060"/>
+          <w:lang w:val="en-GB"/>
+        </w:rPr>
+        <w:t xml:space="preserve">/ </w:t>
+      </w:r>
+      <w:r>
+        <w:rPr>
+          <w:rFonts w:ascii="Calibri Light" w:hAnsi="Calibri Light" w:cs="Calibri Light"/>
+          <w:bCs/>
+          <w:color w:val="002060"/>
+          <w:lang w:val="en-GB"/>
+        </w:rPr>
+        <w:t>slowly</w:t>
+      </w:r>
+      <w:r>
+        <w:rPr>
+          <w:rFonts w:ascii="Calibri Light" w:hAnsi="Calibri Light" w:cs="Calibri Light"/>
+          <w:bCs/>
+          <w:color w:val="002060"/>
+          <w:lang w:val="en-GB"/>
+        </w:rPr>
+        <w:t>.</w:t>
+      </w:r>
+      <w:r>
+        <w:rPr>
+          <w:rFonts w:ascii="Calibri Light" w:hAnsi="Calibri Light" w:cs="Calibri Light"/>
+          <w:bCs/>
+          <w:color w:val="002060"/>
+          <w:lang w:val="en-GB"/>
+        </w:rPr>
+        <w:t xml:space="preserve"> </w:t>
       </w:r>
     </w:p>
     <w:p>
@@ -4438,27 +4725,88 @@
           <w:color w:val="002060"/>
           <w:lang w:val="en-GB"/>
         </w:rPr>
-        <w:t xml:space="preserve">we drove at the weekend to the </w:t>
-      </w:r>
-      <w:proofErr w:type="gramStart"/>
-      <w:r>
-        <w:rPr>
-          <w:rFonts w:ascii="Calibri Light" w:hAnsi="Calibri Light" w:cs="Calibri Light"/>
-          <w:bCs/>
-          <w:color w:val="002060"/>
-          <w:lang w:val="en-GB"/>
-        </w:rPr>
-        <w:t>seaside</w:t>
-      </w:r>
-      <w:proofErr w:type="gramEnd"/>
-      <w:r>
-        <w:rPr>
-          <w:rFonts w:ascii="Calibri Light" w:hAnsi="Calibri Light" w:cs="Calibri Light"/>
-          <w:bCs/>
-          <w:color w:val="002060"/>
-          <w:lang w:val="en-GB"/>
-        </w:rPr>
-        <w:t> </w:t>
+        <w:t xml:space="preserve">we </w:t>
+      </w:r>
+      <w:r>
+        <w:rPr>
+          <w:rFonts w:ascii="Calibri Light" w:hAnsi="Calibri Light" w:cs="Calibri Light"/>
+          <w:bCs/>
+          <w:color w:val="002060"/>
+          <w:lang w:val="en-GB"/>
+        </w:rPr>
+        <w:t xml:space="preserve">/ </w:t>
+      </w:r>
+      <w:r>
+        <w:rPr>
+          <w:rFonts w:ascii="Calibri Light" w:hAnsi="Calibri Light" w:cs="Calibri Light"/>
+          <w:bCs/>
+          <w:color w:val="002060"/>
+          <w:lang w:val="en-GB"/>
+        </w:rPr>
+        <w:t xml:space="preserve">drove </w:t>
+      </w:r>
+      <w:r>
+        <w:rPr>
+          <w:rFonts w:ascii="Calibri Light" w:hAnsi="Calibri Light" w:cs="Calibri Light"/>
+          <w:bCs/>
+          <w:color w:val="002060"/>
+          <w:lang w:val="en-GB"/>
+        </w:rPr>
+        <w:t xml:space="preserve">/ </w:t>
+      </w:r>
+      <w:r>
+        <w:rPr>
+          <w:rFonts w:ascii="Calibri Light" w:hAnsi="Calibri Light" w:cs="Calibri Light"/>
+          <w:bCs/>
+          <w:color w:val="002060"/>
+          <w:lang w:val="en-GB"/>
+        </w:rPr>
+        <w:t>to the seaside</w:t>
+      </w:r>
+      <w:r>
+        <w:rPr>
+          <w:rFonts w:ascii="Calibri Light" w:hAnsi="Calibri Light" w:cs="Calibri Light"/>
+          <w:bCs/>
+          <w:color w:val="002060"/>
+          <w:lang w:val="en-GB"/>
+        </w:rPr>
+        <w:t xml:space="preserve"> </w:t>
+      </w:r>
+      <w:r>
+        <w:rPr>
+          <w:rFonts w:ascii="Calibri Light" w:hAnsi="Calibri Light" w:cs="Calibri Light"/>
+          <w:bCs/>
+          <w:color w:val="002060"/>
+          <w:lang w:val="en-GB"/>
+        </w:rPr>
+        <w:t xml:space="preserve">/ </w:t>
+      </w:r>
+      <w:r>
+        <w:rPr>
+          <w:rFonts w:ascii="Calibri Light" w:hAnsi="Calibri Light" w:cs="Calibri Light"/>
+          <w:bCs/>
+          <w:color w:val="002060"/>
+          <w:lang w:val="en-GB"/>
+        </w:rPr>
+        <w:t>at the weekend</w:t>
+      </w:r>
+      <w:r>
+        <w:rPr>
+          <w:rFonts w:ascii="Calibri Light" w:hAnsi="Calibri Light" w:cs="Calibri Light"/>
+          <w:bCs/>
+          <w:color w:val="002060"/>
+          <w:lang w:val="en-GB"/>
+        </w:rPr>
+        <w:t>.</w:t>
+      </w:r>
+      <w:r>
+        <w:rPr>
+          <w:rFonts w:ascii="Calibri Light" w:hAnsi="Calibri Light" w:cs="Calibri Light"/>
+          <w:bCs/>
+          <w:color w:val="002060"/>
+          <w:lang w:val="en-GB"/>
+        </w:rPr>
+        <w:t xml:space="preserve"> </w:t>
       </w:r>
     </w:p>
     <w:p>
@@ -4481,27 +4829,16 @@
           <w:color w:val="002060"/>
           <w:lang w:val="en-GB"/>
         </w:rPr>
-        <w:t xml:space="preserve">he goes by train to </w:t>
-      </w:r>
-      <w:proofErr w:type="gramStart"/>
-      <w:r>
-        <w:rPr>
-          <w:rFonts w:ascii="Calibri Light" w:hAnsi="Calibri Light" w:cs="Calibri Light"/>
-          <w:bCs/>
-          <w:color w:val="002060"/>
-          <w:lang w:val="en-GB"/>
-        </w:rPr>
-        <w:t>work</w:t>
-      </w:r>
-      <w:proofErr w:type="gramEnd"/>
-      <w:r>
-        <w:rPr>
-          <w:rFonts w:ascii="Calibri Light" w:hAnsi="Calibri Light" w:cs="Calibri Light"/>
-          <w:bCs/>
-          <w:color w:val="002060"/>
-          <w:lang w:val="en-GB"/>
-        </w:rPr>
-        <w:t> </w:t>
+        <w:t>he goes by train to work</w:t>
+      </w:r>
+      <w:r>
+        <w:rPr>
+          <w:rFonts w:ascii="Calibri Light" w:hAnsi="Calibri Light" w:cs="Calibri Light"/>
+          <w:bCs/>
+          <w:color w:val="002060"/>
+          <w:lang w:val="en-GB"/>
+        </w:rPr>
+        <w:t>.</w:t>
       </w:r>
     </w:p>
     <w:p>
@@ -4524,19 +4861,17 @@
           <w:color w:val="002060"/>
           <w:lang w:val="en-GB"/>
         </w:rPr>
-        <w:t xml:space="preserve">they contact everyone because it's easier by </w:t>
-      </w:r>
-      <w:proofErr w:type="gramStart"/>
-      <w:r>
-        <w:rPr>
-          <w:rFonts w:ascii="Calibri Light" w:hAnsi="Calibri Light" w:cs="Calibri Light"/>
-          <w:bCs/>
-          <w:color w:val="002060"/>
-          <w:lang w:val="en-GB"/>
-        </w:rPr>
-        <w:t>phone</w:t>
-      </w:r>
-      <w:proofErr w:type="gramEnd"/>
+        <w:t>they contact everyone because it's easier by phone</w:t>
+      </w:r>
+      <w:r>
+        <w:rPr>
+          <w:rFonts w:ascii="Calibri Light" w:hAnsi="Calibri Light" w:cs="Calibri Light"/>
+          <w:bCs/>
+          <w:color w:val="002060"/>
+          <w:lang w:val="en-GB"/>
+        </w:rPr>
+        <w:t>.</w:t>
+      </w:r>
       <w:r>
         <w:rPr>
           <w:rFonts w:ascii="Calibri Light" w:hAnsi="Calibri Light" w:cs="Calibri Light"/>
@@ -4567,27 +4902,16 @@
           <w:color w:val="002060"/>
           <w:lang w:val="en-GB"/>
         </w:rPr>
-        <w:t xml:space="preserve">she went to town to post her letters this </w:t>
-      </w:r>
-      <w:proofErr w:type="gramStart"/>
-      <w:r>
-        <w:rPr>
-          <w:rFonts w:ascii="Calibri Light" w:hAnsi="Calibri Light" w:cs="Calibri Light"/>
-          <w:bCs/>
-          <w:color w:val="002060"/>
-          <w:lang w:val="en-GB"/>
-        </w:rPr>
-        <w:t>morning</w:t>
-      </w:r>
-      <w:proofErr w:type="gramEnd"/>
-      <w:r>
-        <w:rPr>
-          <w:rFonts w:ascii="Calibri Light" w:hAnsi="Calibri Light" w:cs="Calibri Light"/>
-          <w:bCs/>
-          <w:color w:val="002060"/>
-          <w:lang w:val="en-GB"/>
-        </w:rPr>
-        <w:t> </w:t>
+        <w:t>she went to town to post her letters this morning</w:t>
+      </w:r>
+      <w:r>
+        <w:rPr>
+          <w:rFonts w:ascii="Calibri Light" w:hAnsi="Calibri Light" w:cs="Calibri Light"/>
+          <w:bCs/>
+          <w:color w:val="002060"/>
+          <w:lang w:val="en-GB"/>
+        </w:rPr>
+        <w:t>.</w:t>
       </w:r>
     </w:p>
     <w:p>
@@ -5034,45 +5358,45 @@
           <w:color w:val="002060"/>
           <w:lang w:val="en-GB"/>
         </w:rPr>
+        <w:t>C – Complement:</w:t>
+      </w:r>
+      <w:r>
+        <w:rPr>
+          <w:rFonts w:ascii="Calibri Light" w:hAnsi="Calibri Light" w:cs="Calibri Light"/>
+          <w:bCs/>
+          <w:color w:val="002060"/>
+          <w:lang w:val="en-GB"/>
+        </w:rPr>
+        <w:t xml:space="preserve"> (none)</w:t>
+      </w:r>
+    </w:p>
+    <w:p>
+      <w:pPr>
+        <w:rPr>
+          <w:rFonts w:ascii="Calibri Light" w:hAnsi="Calibri Light" w:cs="Calibri Light"/>
+          <w:bCs/>
+          <w:color w:val="002060"/>
+          <w:lang w:val="en-GB"/>
+        </w:rPr>
+      </w:pPr>
+    </w:p>
+    <w:p>
+      <w:pPr>
+        <w:rPr>
+          <w:rFonts w:ascii="Calibri Light" w:hAnsi="Calibri Light" w:cs="Calibri Light"/>
+          <w:bCs/>
+          <w:color w:val="002060"/>
+          <w:lang w:val="en-GB"/>
+        </w:rPr>
+      </w:pPr>
+      <w:r>
+        <w:rPr>
+          <w:rFonts w:ascii="Calibri Light" w:hAnsi="Calibri Light" w:cs="Calibri Light"/>
+          <w:bCs/>
+          <w:color w:val="002060"/>
+          <w:lang w:val="en-GB"/>
+        </w:rPr>
         <w:lastRenderedPageBreak/>
-        <w:t>C – Complement:</w:t>
-      </w:r>
-      <w:r>
-        <w:rPr>
-          <w:rFonts w:ascii="Calibri Light" w:hAnsi="Calibri Light" w:cs="Calibri Light"/>
-          <w:bCs/>
-          <w:color w:val="002060"/>
-          <w:lang w:val="en-GB"/>
-        </w:rPr>
-        <w:t xml:space="preserve"> (none)</w:t>
-      </w:r>
-    </w:p>
-    <w:p>
-      <w:pPr>
-        <w:rPr>
-          <w:rFonts w:ascii="Calibri Light" w:hAnsi="Calibri Light" w:cs="Calibri Light"/>
-          <w:bCs/>
-          <w:color w:val="002060"/>
-          <w:lang w:val="en-GB"/>
-        </w:rPr>
-      </w:pPr>
-    </w:p>
-    <w:p>
-      <w:pPr>
-        <w:rPr>
-          <w:rFonts w:ascii="Calibri Light" w:hAnsi="Calibri Light" w:cs="Calibri Light"/>
-          <w:bCs/>
-          <w:color w:val="002060"/>
-          <w:lang w:val="en-GB"/>
-        </w:rPr>
-      </w:pPr>
-      <w:r>
-        <w:rPr>
-          <w:rFonts w:ascii="Calibri Light" w:hAnsi="Calibri Light" w:cs="Calibri Light"/>
-          <w:bCs/>
-          <w:color w:val="002060"/>
-          <w:lang w:val="en-GB"/>
-        </w:rPr>
         <w:t>The chosen elements in the sentence "The little girl is playing the ball to her father in the park" affect the overall meaning in various ways. By changing individual elements within the sentence, we can observe how the meaning is altered:</w:t>
       </w:r>
     </w:p>
@@ -5930,6 +6254,28 @@
           <w:b/>
           <w:bCs/>
           <w:color w:val="002060"/>
+          <w:lang w:val="en-US"/>
+        </w:rPr>
+      </w:pPr>
+    </w:p>
+    <w:p>
+      <w:pPr>
+        <w:rPr>
+          <w:rFonts w:ascii="Calibri Light" w:hAnsi="Calibri Light" w:cs="Calibri Light"/>
+          <w:b/>
+          <w:bCs/>
+          <w:color w:val="002060"/>
+          <w:lang w:val="en-US"/>
+        </w:rPr>
+      </w:pPr>
+    </w:p>
+    <w:p>
+      <w:pPr>
+        <w:rPr>
+          <w:rFonts w:ascii="Calibri Light" w:hAnsi="Calibri Light" w:cs="Calibri Light"/>
+          <w:b/>
+          <w:bCs/>
+          <w:color w:val="002060"/>
           <w:u w:val="single"/>
           <w:lang w:val="en-GB"/>
         </w:rPr>
@@ -6045,11 +6391,254 @@
       <w:r>
         <w:rPr>
           <w:rFonts w:ascii="Calibri Light" w:hAnsi="Calibri Light" w:cs="Calibri Light"/>
-          <w:bCs/>
-          <w:color w:val="002060"/>
-          <w:lang w:val="en-GB"/>
-        </w:rPr>
-        <w:t>When Tricia got the phone call, she rushed to the hospital. When she arrived, Marcus was unconscious although the doctors had initially thought he had only minor injuries. Because no one was watching him closely even though it was rather quiet on the hospital ward, they didn’t notice his blood pressure had plummeted. By the time he slipped into a coma, it was nearly too late. Because he heard Tricia pleading with him not to die, Marcus regained consciousness and came out of his coma. Now they are happily married and have two lovely children. To this day, Marcus still says he wouldn’t have made it if Tricia hadn’t come to him in the hospital.</w:t>
+          <w:b/>
+          <w:color w:val="002060"/>
+          <w:lang w:val="en-GB"/>
+        </w:rPr>
+        <w:t>When</w:t>
+      </w:r>
+      <w:r>
+        <w:rPr>
+          <w:rFonts w:ascii="Calibri Light" w:hAnsi="Calibri Light" w:cs="Calibri Light"/>
+          <w:bCs/>
+          <w:color w:val="002060"/>
+          <w:lang w:val="en-GB"/>
+        </w:rPr>
+        <w:t xml:space="preserve"> Tricia got the phone call, she rushed to the hospital. </w:t>
+      </w:r>
+      <w:r>
+        <w:rPr>
+          <w:rFonts w:ascii="Calibri Light" w:hAnsi="Calibri Light" w:cs="Calibri Light"/>
+          <w:b/>
+          <w:color w:val="002060"/>
+          <w:lang w:val="en-GB"/>
+        </w:rPr>
+        <w:t>When</w:t>
+      </w:r>
+      <w:r>
+        <w:rPr>
+          <w:rFonts w:ascii="Calibri Light" w:hAnsi="Calibri Light" w:cs="Calibri Light"/>
+          <w:bCs/>
+          <w:color w:val="002060"/>
+          <w:lang w:val="en-GB"/>
+        </w:rPr>
+        <w:t xml:space="preserve"> she arrived, Marcus was unconscious </w:t>
+      </w:r>
+      <w:r>
+        <w:rPr>
+          <w:rFonts w:ascii="Calibri Light" w:hAnsi="Calibri Light" w:cs="Calibri Light"/>
+          <w:b/>
+          <w:color w:val="002060"/>
+          <w:lang w:val="en-GB"/>
+        </w:rPr>
+        <w:t>although</w:t>
+      </w:r>
+      <w:r>
+        <w:rPr>
+          <w:rFonts w:ascii="Calibri Light" w:hAnsi="Calibri Light" w:cs="Calibri Light"/>
+          <w:bCs/>
+          <w:color w:val="002060"/>
+          <w:lang w:val="en-GB"/>
+        </w:rPr>
+        <w:t xml:space="preserve"> the doctors had initially thought he had only minor injuries. </w:t>
+      </w:r>
+      <w:r>
+        <w:rPr>
+          <w:rFonts w:ascii="Calibri Light" w:hAnsi="Calibri Light" w:cs="Calibri Light"/>
+          <w:b/>
+          <w:color w:val="002060"/>
+          <w:lang w:val="en-GB"/>
+        </w:rPr>
+        <w:t>Because</w:t>
+      </w:r>
+      <w:r>
+        <w:rPr>
+          <w:rFonts w:ascii="Calibri Light" w:hAnsi="Calibri Light" w:cs="Calibri Light"/>
+          <w:bCs/>
+          <w:color w:val="002060"/>
+          <w:lang w:val="en-GB"/>
+        </w:rPr>
+        <w:t xml:space="preserve"> no one was watching him closely </w:t>
+      </w:r>
+      <w:r>
+        <w:rPr>
+          <w:rFonts w:ascii="Calibri Light" w:hAnsi="Calibri Light" w:cs="Calibri Light"/>
+          <w:b/>
+          <w:color w:val="002060"/>
+          <w:lang w:val="en-GB"/>
+        </w:rPr>
+        <w:t>even though</w:t>
+      </w:r>
+      <w:r>
+        <w:rPr>
+          <w:rFonts w:ascii="Calibri Light" w:hAnsi="Calibri Light" w:cs="Calibri Light"/>
+          <w:bCs/>
+          <w:color w:val="002060"/>
+          <w:lang w:val="en-GB"/>
+        </w:rPr>
+        <w:t xml:space="preserve"> it was rather quiet on the hospital ward, they didn’t notice his blood pressure had plummeted. </w:t>
+      </w:r>
+      <w:r>
+        <w:rPr>
+          <w:rFonts w:ascii="Calibri Light" w:hAnsi="Calibri Light" w:cs="Calibri Light"/>
+          <w:b/>
+          <w:color w:val="002060"/>
+          <w:lang w:val="en-GB"/>
+        </w:rPr>
+        <w:t>By</w:t>
+      </w:r>
+      <w:r>
+        <w:rPr>
+          <w:rFonts w:ascii="Calibri Light" w:hAnsi="Calibri Light" w:cs="Calibri Light"/>
+          <w:bCs/>
+          <w:color w:val="002060"/>
+          <w:lang w:val="en-GB"/>
+        </w:rPr>
+        <w:t xml:space="preserve"> </w:t>
+      </w:r>
+      <w:r>
+        <w:rPr>
+          <w:rFonts w:ascii="Calibri Light" w:hAnsi="Calibri Light" w:cs="Calibri Light"/>
+          <w:b/>
+          <w:color w:val="002060"/>
+          <w:lang w:val="en-GB"/>
+        </w:rPr>
+        <w:t>the time</w:t>
+      </w:r>
+      <w:r>
+        <w:rPr>
+          <w:rFonts w:ascii="Calibri Light" w:hAnsi="Calibri Light" w:cs="Calibri Light"/>
+          <w:bCs/>
+          <w:color w:val="002060"/>
+          <w:lang w:val="en-GB"/>
+        </w:rPr>
+        <w:t xml:space="preserve"> he slipped into a coma, it was nearly too late. </w:t>
+      </w:r>
+      <w:r>
+        <w:rPr>
+          <w:rFonts w:ascii="Calibri Light" w:hAnsi="Calibri Light" w:cs="Calibri Light"/>
+          <w:b/>
+          <w:color w:val="002060"/>
+          <w:lang w:val="en-GB"/>
+        </w:rPr>
+        <w:t>Because</w:t>
+      </w:r>
+      <w:r>
+        <w:rPr>
+          <w:rFonts w:ascii="Calibri Light" w:hAnsi="Calibri Light" w:cs="Calibri Light"/>
+          <w:bCs/>
+          <w:color w:val="002060"/>
+          <w:lang w:val="en-GB"/>
+        </w:rPr>
+        <w:t xml:space="preserve"> he heard Tricia pleading </w:t>
+      </w:r>
+      <w:r>
+        <w:rPr>
+          <w:rFonts w:ascii="Calibri Light" w:hAnsi="Calibri Light" w:cs="Calibri Light"/>
+          <w:bCs/>
+          <w:color w:val="002060"/>
+          <w:lang w:val="en-GB"/>
+        </w:rPr>
+        <w:t>with</w:t>
+      </w:r>
+      <w:r>
+        <w:rPr>
+          <w:rFonts w:ascii="Calibri Light" w:hAnsi="Calibri Light" w:cs="Calibri Light"/>
+          <w:bCs/>
+          <w:color w:val="002060"/>
+          <w:lang w:val="en-GB"/>
+        </w:rPr>
+        <w:t xml:space="preserve"> him </w:t>
+      </w:r>
+      <w:r>
+        <w:rPr>
+          <w:rFonts w:ascii="Calibri Light" w:hAnsi="Calibri Light" w:cs="Calibri Light"/>
+          <w:bCs/>
+          <w:color w:val="002060"/>
+          <w:lang w:val="en-GB"/>
+        </w:rPr>
+        <w:t xml:space="preserve">not </w:t>
+      </w:r>
+      <w:r>
+        <w:rPr>
+          <w:rFonts w:ascii="Calibri Light" w:hAnsi="Calibri Light" w:cs="Calibri Light"/>
+          <w:bCs/>
+          <w:color w:val="002060"/>
+          <w:lang w:val="en-GB"/>
+        </w:rPr>
+        <w:t xml:space="preserve">to die, Marcus regained consciousness </w:t>
+      </w:r>
+      <w:r>
+        <w:rPr>
+          <w:rFonts w:ascii="Calibri Light" w:hAnsi="Calibri Light" w:cs="Calibri Light"/>
+          <w:bCs/>
+          <w:color w:val="002060"/>
+          <w:lang w:val="en-GB"/>
+        </w:rPr>
+        <w:t>and</w:t>
+      </w:r>
+      <w:r>
+        <w:rPr>
+          <w:rFonts w:ascii="Calibri Light" w:hAnsi="Calibri Light" w:cs="Calibri Light"/>
+          <w:bCs/>
+          <w:color w:val="002060"/>
+          <w:lang w:val="en-GB"/>
+        </w:rPr>
+        <w:t xml:space="preserve"> came out of his coma. Now they are happily married </w:t>
+      </w:r>
+      <w:r>
+        <w:rPr>
+          <w:rFonts w:ascii="Calibri Light" w:hAnsi="Calibri Light" w:cs="Calibri Light"/>
+          <w:bCs/>
+          <w:color w:val="002060"/>
+          <w:lang w:val="en-GB"/>
+        </w:rPr>
+        <w:t>and</w:t>
+      </w:r>
+      <w:r>
+        <w:rPr>
+          <w:rFonts w:ascii="Calibri Light" w:hAnsi="Calibri Light" w:cs="Calibri Light"/>
+          <w:bCs/>
+          <w:color w:val="002060"/>
+          <w:lang w:val="en-GB"/>
+        </w:rPr>
+        <w:t xml:space="preserve"> have two lovely children. </w:t>
+      </w:r>
+      <w:r>
+        <w:rPr>
+          <w:rFonts w:ascii="Calibri Light" w:hAnsi="Calibri Light" w:cs="Calibri Light"/>
+          <w:bCs/>
+          <w:color w:val="002060"/>
+          <w:lang w:val="en-GB"/>
+        </w:rPr>
+        <w:t>To this day</w:t>
+      </w:r>
+      <w:r>
+        <w:rPr>
+          <w:rFonts w:ascii="Calibri Light" w:hAnsi="Calibri Light" w:cs="Calibri Light"/>
+          <w:bCs/>
+          <w:color w:val="002060"/>
+          <w:lang w:val="en-GB"/>
+        </w:rPr>
+        <w:t xml:space="preserve">, Marcus still says he wouldn’t have made it </w:t>
+      </w:r>
+      <w:r>
+        <w:rPr>
+          <w:rFonts w:ascii="Calibri Light" w:hAnsi="Calibri Light" w:cs="Calibri Light"/>
+          <w:b/>
+          <w:color w:val="002060"/>
+          <w:lang w:val="en-GB"/>
+        </w:rPr>
+        <w:t>if</w:t>
+      </w:r>
+      <w:r>
+        <w:rPr>
+          <w:rFonts w:ascii="Calibri Light" w:hAnsi="Calibri Light" w:cs="Calibri Light"/>
+          <w:bCs/>
+          <w:color w:val="002060"/>
+          <w:lang w:val="en-GB"/>
+        </w:rPr>
+        <w:t xml:space="preserve"> Tricia hadn’t come to him in the hospital.</w:t>
       </w:r>
     </w:p>
     <w:p>
@@ -6699,12 +7288,12 @@
                       <a:effectLst/>
                       <a:extLst>
                         <a:ext uri="{909E8E84-426E-40dd-AFC4-6F175D3DCCD1}">
-                          <a14:hiddenFill xmlns:pic="http://schemas.openxmlformats.org/drawingml/2006/picture" xmlns:a14="http://schemas.microsoft.com/office/drawing/2010/main" xmlns:w="http://schemas.openxmlformats.org/wordprocessingml/2006/main" xmlns:w10="urn:schemas-microsoft-com:office:word" xmlns:v="urn:schemas-microsoft-com:vml" xmlns:o="urn:schemas-microsoft-com:office:office" xmlns:mv="urn:schemas-microsoft-com:mac:vml" xmlns:mo="http://schemas.microsoft.com/office/mac/office/2008/main" xmlns="">
+                          <a14:hiddenFill xmlns="" xmlns:mo="http://schemas.microsoft.com/office/mac/office/2008/main" xmlns:mv="urn:schemas-microsoft-com:mac:vml" xmlns:o="urn:schemas-microsoft-com:office:office" xmlns:v="urn:schemas-microsoft-com:vml" xmlns:w10="urn:schemas-microsoft-com:office:word" xmlns:w="http://schemas.openxmlformats.org/wordprocessingml/2006/main" xmlns:a14="http://schemas.microsoft.com/office/drawing/2010/main" xmlns:pic="http://schemas.openxmlformats.org/drawingml/2006/picture">
                             <a:noFill/>
                           </a14:hiddenFill>
                         </a:ext>
                         <a:ext uri="{AF507438-7753-43e0-B8FC-AC1667EBCBE1}">
-                          <a14:hiddenEffects xmlns:pic="http://schemas.openxmlformats.org/drawingml/2006/picture" xmlns:a14="http://schemas.microsoft.com/office/drawing/2010/main" xmlns:w="http://schemas.openxmlformats.org/wordprocessingml/2006/main" xmlns:w10="urn:schemas-microsoft-com:office:word" xmlns:v="urn:schemas-microsoft-com:vml" xmlns:o="urn:schemas-microsoft-com:office:office" xmlns:mv="urn:schemas-microsoft-com:mac:vml" xmlns:mo="http://schemas.microsoft.com/office/mac/office/2008/main" xmlns="">
+                          <a14:hiddenEffects xmlns="" xmlns:mo="http://schemas.microsoft.com/office/mac/office/2008/main" xmlns:mv="urn:schemas-microsoft-com:mac:vml" xmlns:o="urn:schemas-microsoft-com:office:office" xmlns:v="urn:schemas-microsoft-com:vml" xmlns:w10="urn:schemas-microsoft-com:office:word" xmlns:w="http://schemas.openxmlformats.org/wordprocessingml/2006/main" xmlns:a14="http://schemas.microsoft.com/office/drawing/2010/main" xmlns:pic="http://schemas.openxmlformats.org/drawingml/2006/picture">
                             <a:effectLst>
                               <a:outerShdw dist="35921" dir="2700000" algn="ctr" rotWithShape="0">
                                 <a:srgbClr val="808080"/>
@@ -6727,7 +7316,7 @@
             </wp:anchor>
           </w:drawing>
         </mc:Choice>
-        <mc:Fallback xmlns:w16du="http://schemas.microsoft.com/office/word/2023/wordml/word16du" xmlns:a="http://schemas.openxmlformats.org/drawingml/2006/main" xmlns:pic="http://schemas.openxmlformats.org/drawingml/2006/picture" xmlns:a14="http://schemas.microsoft.com/office/drawing/2010/main">
+        <mc:Fallback xmlns:a14="http://schemas.microsoft.com/office/drawing/2010/main" xmlns:pic="http://schemas.openxmlformats.org/drawingml/2006/picture" xmlns:a="http://schemas.openxmlformats.org/drawingml/2006/main" xmlns:w16du="http://schemas.microsoft.com/office/word/2023/wordml/word16du">
           <w:pict w14:anchorId="5838D2AF">
             <v:line id="Line 39" style="position:absolute;z-index:251657728;visibility:visible;mso-wrap-style:square;mso-width-percent:0;mso-height-percent:0;mso-wrap-distance-left:9pt;mso-wrap-distance-top:0;mso-wrap-distance-right:9pt;mso-wrap-distance-bottom:0;mso-position-horizontal:absolute;mso-position-horizontal-relative:text;mso-position-vertical:absolute;mso-position-vertical-relative:text;mso-width-percent:0;mso-height-percent:0;mso-width-relative:page;mso-height-relative:page" o:spid="_x0000_s1026" from="0,7.85pt" to="490.95pt,7.85pt" w14:anchorId="754545DA" o:gfxdata="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">
               <w10:wrap type="tight"/>
@@ -6962,12 +7551,12 @@
                       <a:effectLst/>
                       <a:extLst>
                         <a:ext uri="{909E8E84-426E-40dd-AFC4-6F175D3DCCD1}">
-                          <a14:hiddenFill xmlns:a16="http://schemas.microsoft.com/office/drawing/2014/main" xmlns:pic="http://schemas.openxmlformats.org/drawingml/2006/picture" xmlns:a14="http://schemas.microsoft.com/office/drawing/2010/main" xmlns:w="http://schemas.openxmlformats.org/wordprocessingml/2006/main" xmlns:w10="urn:schemas-microsoft-com:office:word" xmlns:v="urn:schemas-microsoft-com:vml" xmlns:o="urn:schemas-microsoft-com:office:office" xmlns:mv="urn:schemas-microsoft-com:mac:vml" xmlns:mo="http://schemas.microsoft.com/office/mac/office/2008/main" xmlns="">
+                          <a14:hiddenFill xmlns="" xmlns:mo="http://schemas.microsoft.com/office/mac/office/2008/main" xmlns:mv="urn:schemas-microsoft-com:mac:vml" xmlns:o="urn:schemas-microsoft-com:office:office" xmlns:v="urn:schemas-microsoft-com:vml" xmlns:w10="urn:schemas-microsoft-com:office:word" xmlns:w="http://schemas.openxmlformats.org/wordprocessingml/2006/main" xmlns:a14="http://schemas.microsoft.com/office/drawing/2010/main" xmlns:pic="http://schemas.openxmlformats.org/drawingml/2006/picture" xmlns:a16="http://schemas.microsoft.com/office/drawing/2014/main">
                             <a:noFill/>
                           </a14:hiddenFill>
                         </a:ext>
                         <a:ext uri="{AF507438-7753-43e0-B8FC-AC1667EBCBE1}">
-                          <a14:hiddenEffects xmlns:a16="http://schemas.microsoft.com/office/drawing/2014/main" xmlns:pic="http://schemas.openxmlformats.org/drawingml/2006/picture" xmlns:a14="http://schemas.microsoft.com/office/drawing/2010/main" xmlns:w="http://schemas.openxmlformats.org/wordprocessingml/2006/main" xmlns:w10="urn:schemas-microsoft-com:office:word" xmlns:v="urn:schemas-microsoft-com:vml" xmlns:o="urn:schemas-microsoft-com:office:office" xmlns:mv="urn:schemas-microsoft-com:mac:vml" xmlns:mo="http://schemas.microsoft.com/office/mac/office/2008/main" xmlns="">
+                          <a14:hiddenEffects xmlns="" xmlns:mo="http://schemas.microsoft.com/office/mac/office/2008/main" xmlns:mv="urn:schemas-microsoft-com:mac:vml" xmlns:o="urn:schemas-microsoft-com:office:office" xmlns:v="urn:schemas-microsoft-com:vml" xmlns:w10="urn:schemas-microsoft-com:office:word" xmlns:w="http://schemas.openxmlformats.org/wordprocessingml/2006/main" xmlns:a14="http://schemas.microsoft.com/office/drawing/2010/main" xmlns:pic="http://schemas.openxmlformats.org/drawingml/2006/picture" xmlns:a16="http://schemas.microsoft.com/office/drawing/2014/main">
                             <a:effectLst>
                               <a:outerShdw dist="35921" dir="2700000" algn="ctr" rotWithShape="0">
                                 <a:srgbClr val="808080"/>
@@ -6990,7 +7579,7 @@
             </wp:anchor>
           </w:drawing>
         </mc:Choice>
-        <mc:Fallback xmlns:w16du="http://schemas.microsoft.com/office/word/2023/wordml/word16du" xmlns:a="http://schemas.openxmlformats.org/drawingml/2006/main" xmlns:a16="http://schemas.microsoft.com/office/drawing/2014/main" xmlns:pic="http://schemas.openxmlformats.org/drawingml/2006/picture" xmlns:a14="http://schemas.microsoft.com/office/drawing/2010/main">
+        <mc:Fallback xmlns:a14="http://schemas.microsoft.com/office/drawing/2010/main" xmlns:pic="http://schemas.openxmlformats.org/drawingml/2006/picture" xmlns:a16="http://schemas.microsoft.com/office/drawing/2014/main" xmlns:a="http://schemas.openxmlformats.org/drawingml/2006/main" xmlns:w16du="http://schemas.microsoft.com/office/word/2023/wordml/word16du">
           <w:pict w14:anchorId="5FF989BE">
             <v:line id="Line 35" style="position:absolute;z-index:251656704;visibility:visible;mso-wrap-style:square;mso-width-percent:0;mso-height-percent:0;mso-wrap-distance-left:9pt;mso-wrap-distance-top:0;mso-wrap-distance-right:9pt;mso-wrap-distance-bottom:0;mso-position-horizontal:absolute;mso-position-horizontal-relative:text;mso-position-vertical:absolute;mso-position-vertical-relative:text;mso-width-percent:0;mso-height-percent:0;mso-width-relative:page;mso-height-relative:page" o:spid="_x0000_s1026" from=".75pt,2.2pt" to="490.95pt,2.2pt" w14:anchorId="299DA09F" o:gfxdata="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">
               <w10:wrap type="tight"/>
@@ -11057,15 +11646,6 @@
 </file>
 
 <file path=customXml/item1.xml><?xml version="1.0" encoding="utf-8"?>
-<?mso-contentType ?>
-<FormTemplates xmlns="http://schemas.microsoft.com/sharepoint/v3/contenttype/forms">
-  <Display>DocumentLibraryForm</Display>
-  <Edit>DocumentLibraryForm</Edit>
-  <New>DocumentLibraryForm</New>
-</FormTemplates>
-</file>
-
-<file path=customXml/item2.xml><?xml version="1.0" encoding="utf-8"?>
 <p:properties xmlns:p="http://schemas.microsoft.com/office/2006/metadata/properties" xmlns:xsi="http://www.w3.org/2001/XMLSchema-instance" xmlns:pc="http://schemas.microsoft.com/office/infopath/2007/PartnerControls">
   <documentManagement>
     <TaxCatchAll xmlns="88477e66-75b1-4adb-afae-09897cf545d0" xsi:nil="true"/>
@@ -11076,11 +11656,16 @@
 </p:properties>
 </file>
 
-<file path=customXml/item3.xml><?xml version="1.0" encoding="utf-8"?>
-<b:Sources xmlns:b="http://schemas.openxmlformats.org/officeDocument/2006/bibliography" xmlns="http://schemas.openxmlformats.org/officeDocument/2006/bibliography" SelectedStyle="\APA.XSL" StyleName="APA"/>
+<file path=customXml/item2.xml><?xml version="1.0" encoding="utf-8"?>
+<?mso-contentType ?>
+<FormTemplates xmlns="http://schemas.microsoft.com/sharepoint/v3/contenttype/forms">
+  <Display>DocumentLibraryForm</Display>
+  <Edit>DocumentLibraryForm</Edit>
+  <New>DocumentLibraryForm</New>
+</FormTemplates>
 </file>
 
-<file path=customXml/item4.xml><?xml version="1.0" encoding="utf-8"?>
+<file path=customXml/item3.xml><?xml version="1.0" encoding="utf-8"?>
 <ct:contentTypeSchema xmlns:ct="http://schemas.microsoft.com/office/2006/metadata/contentType" xmlns:ma="http://schemas.microsoft.com/office/2006/metadata/properties/metaAttributes" ct:_="" ma:_="" ma:contentTypeName="Document" ma:contentTypeID="0x01010046AB16AAE6303745882FF1AED9443ACE" ma:contentTypeVersion="9" ma:contentTypeDescription="Create a new document." ma:contentTypeScope="" ma:versionID="2777148a71f845e318647e241f8ddf51">
   <xsd:schema xmlns:xsd="http://www.w3.org/2001/XMLSchema" xmlns:xs="http://www.w3.org/2001/XMLSchema" xmlns:p="http://schemas.microsoft.com/office/2006/metadata/properties" xmlns:ns2="a99a02ca-d4f6-41de-96e5-b93f485d0957" xmlns:ns3="88477e66-75b1-4adb-afae-09897cf545d0" targetNamespace="http://schemas.microsoft.com/office/2006/metadata/properties" ma:root="true" ma:fieldsID="cf973a072ebd602607cb35123ac03dc4" ns2:_="" ns3:_="">
     <xsd:import namespace="a99a02ca-d4f6-41de-96e5-b93f485d0957"/>
@@ -11263,15 +11848,11 @@
 </ct:contentTypeSchema>
 </file>
 
-<file path=customXml/itemProps1.xml><?xml version="1.0" encoding="utf-8"?>
-<ds:datastoreItem xmlns:ds="http://schemas.openxmlformats.org/officeDocument/2006/customXml" ds:itemID="{BD210E0D-6675-4024-A3B0-088E123F6765}">
-  <ds:schemaRefs>
-    <ds:schemaRef ds:uri="http://schemas.microsoft.com/sharepoint/v3/contenttype/forms"/>
-  </ds:schemaRefs>
-</ds:datastoreItem>
+<file path=customXml/item4.xml><?xml version="1.0" encoding="utf-8"?>
+<b:Sources xmlns:b="http://schemas.openxmlformats.org/officeDocument/2006/bibliography" xmlns="http://schemas.openxmlformats.org/officeDocument/2006/bibliography" SelectedStyle="\APA.XSL" StyleName="APA"/>
 </file>
 
-<file path=customXml/itemProps2.xml><?xml version="1.0" encoding="utf-8"?>
+<file path=customXml/itemProps1.xml><?xml version="1.0" encoding="utf-8"?>
 <ds:datastoreItem xmlns:ds="http://schemas.openxmlformats.org/officeDocument/2006/customXml" ds:itemID="{3AF01E6F-3176-42CB-B58E-EA8CD940122A}">
   <ds:schemaRefs>
     <ds:schemaRef ds:uri="http://schemas.microsoft.com/office/2006/metadata/properties"/>
@@ -11282,15 +11863,15 @@
 </ds:datastoreItem>
 </file>
 
-<file path=customXml/itemProps3.xml><?xml version="1.0" encoding="utf-8"?>
-<ds:datastoreItem xmlns:ds="http://schemas.openxmlformats.org/officeDocument/2006/customXml" ds:itemID="{B0901079-13EA-408B-B949-92112E1B0260}">
+<file path=customXml/itemProps2.xml><?xml version="1.0" encoding="utf-8"?>
+<ds:datastoreItem xmlns:ds="http://schemas.openxmlformats.org/officeDocument/2006/customXml" ds:itemID="{BD210E0D-6675-4024-A3B0-088E123F6765}">
   <ds:schemaRefs>
-    <ds:schemaRef ds:uri="http://schemas.openxmlformats.org/officeDocument/2006/bibliography"/>
+    <ds:schemaRef ds:uri="http://schemas.microsoft.com/sharepoint/v3/contenttype/forms"/>
   </ds:schemaRefs>
 </ds:datastoreItem>
 </file>
 
-<file path=customXml/itemProps4.xml><?xml version="1.0" encoding="utf-8"?>
+<file path=customXml/itemProps3.xml><?xml version="1.0" encoding="utf-8"?>
 <ds:datastoreItem xmlns:ds="http://schemas.openxmlformats.org/officeDocument/2006/customXml" ds:itemID="{975795DE-2034-4C13-8C50-8638CC9EF03A}">
   <ds:schemaRefs>
     <ds:schemaRef ds:uri="http://schemas.microsoft.com/office/2006/metadata/contentType"/>
@@ -11307,4 +11888,12 @@
     <ds:schemaRef ds:uri="http://schemas.microsoft.com/internal/obd"/>
   </ds:schemaRefs>
 </ds:datastoreItem>
+</file>
+
+<file path=customXml/itemProps4.xml><?xml version="1.0" encoding="utf-8"?>
+<ds:datastoreItem xmlns:ds="http://schemas.openxmlformats.org/officeDocument/2006/customXml" ds:itemID="{B0901079-13EA-408B-B949-92112E1B0260}">
+  <ds:schemaRefs>
+    <ds:schemaRef ds:uri="http://schemas.openxmlformats.org/officeDocument/2006/bibliography"/>
+  </ds:schemaRefs>
+</ds:datastoreItem>
 </file>